--- a/Quizzes/quiz7.docx
+++ b/Quizzes/quiz7.docx
@@ -144,6 +144,7 @@
       <w:r>
         <w:rPr>
           <w:rFonts w:asciiTheme="minorHAnsi" w:hAnsiTheme="minorHAnsi" w:cstheme="minorHAnsi"/>
+          <w:noProof/>
           <w:color w:val="000000" w:themeColor="text1"/>
         </w:rPr>
         <w:drawing>
@@ -213,13 +214,7 @@
         <w:rPr>
           <w:rFonts w:asciiTheme="minorHAnsi" w:hAnsiTheme="minorHAnsi" w:cstheme="minorHAnsi"/>
         </w:rPr>
-        <w:t xml:space="preserve">(Multiple response) </w:t>
-      </w:r>
-      <w:r>
-        <w:rPr>
-          <w:rFonts w:asciiTheme="minorHAnsi" w:hAnsiTheme="minorHAnsi" w:cstheme="minorHAnsi"/>
-        </w:rPr>
-        <w:t>Suppose I am interested in the association between cholesterol and coronary heart disease. I know that having increased weight can lead to increased cholesterol (a causal relationship) and I know that higher weights can cause someone to be more at risk for coronary heart disease (again, a causal relationship). I determine that weight is a potential confounding variable, and so I decide to include it in my model. I fit a multiple logistic regression model in R and obtain the following results:</w:t>
+        <w:t>(Multiple response) Suppose I am interested in the association between cholesterol and coronary heart disease. I know that having increased weight can lead to increased cholesterol (a causal relationship) and I know that higher weights can cause someone to be more at risk for coronary heart disease (again, a causal relationship). I determine that weight is a potential confounding variable, and so I decide to include it in my model. I fit a multiple logistic regression model in R and obtain the following results:</w:t>
       </w:r>
     </w:p>
     <w:p>
@@ -234,6 +229,7 @@
       <w:r>
         <w:rPr>
           <w:rFonts w:asciiTheme="minorHAnsi" w:hAnsiTheme="minorHAnsi" w:cstheme="minorHAnsi"/>
+          <w:noProof/>
           <w:color w:val="000000" w:themeColor="text1"/>
         </w:rPr>
         <w:lastRenderedPageBreak/>
@@ -383,6 +379,53 @@
     </w:p>
     <w:p>
       <w:pPr>
+        <w:ind w:left="1080"/>
+        <w:rPr>
+          <w:rFonts w:asciiTheme="minorHAnsi" w:hAnsiTheme="minorHAnsi" w:cstheme="minorHAnsi"/>
+        </w:rPr>
+      </w:pPr>
+    </w:p>
+    <w:p>
+      <w:pPr>
+        <w:ind w:left="1080"/>
+        <w:rPr>
+          <w:rFonts w:asciiTheme="minorHAnsi" w:hAnsiTheme="minorHAnsi" w:cstheme="minorHAnsi"/>
+          <w:color w:val="FF0000"/>
+        </w:rPr>
+      </w:pPr>
+      <w:r>
+        <w:rPr>
+          <w:rFonts w:asciiTheme="minorHAnsi" w:hAnsiTheme="minorHAnsi" w:cstheme="minorHAnsi"/>
+          <w:color w:val="FF0000"/>
+        </w:rPr>
+        <w:t>(Everyone given points for this question because</w:t>
+      </w:r>
+      <w:r>
+        <w:rPr>
+          <w:rFonts w:asciiTheme="minorHAnsi" w:hAnsiTheme="minorHAnsi" w:cstheme="minorHAnsi"/>
+          <w:color w:val="FF0000"/>
+        </w:rPr>
+        <w:t xml:space="preserve"> code uses </w:t>
+      </w:r>
+      <w:proofErr w:type="spellStart"/>
+      <w:r>
+        <w:rPr>
+          <w:rFonts w:asciiTheme="minorHAnsi" w:hAnsiTheme="minorHAnsi" w:cstheme="minorHAnsi"/>
+          <w:color w:val="FF0000"/>
+        </w:rPr>
+        <w:t>lm</w:t>
+      </w:r>
+      <w:proofErr w:type="spellEnd"/>
+      <w:r>
+        <w:rPr>
+          <w:rFonts w:asciiTheme="minorHAnsi" w:hAnsiTheme="minorHAnsi" w:cstheme="minorHAnsi"/>
+          <w:color w:val="FF0000"/>
+        </w:rPr>
+        <w:t>() instead of glm())</w:t>
+      </w:r>
+    </w:p>
+    <w:p>
+      <w:pPr>
         <w:pStyle w:val="NormalWeb"/>
         <w:numPr>
           <w:ilvl w:val="0"/>
@@ -403,42 +446,14 @@
         <w:rPr>
           <w:rFonts w:asciiTheme="minorHAnsi" w:hAnsiTheme="minorHAnsi" w:cstheme="minorHAnsi"/>
         </w:rPr>
-        <w:t xml:space="preserve">Suppose I am interested in </w:t>
-      </w:r>
-      <w:proofErr w:type="gramStart"/>
-      <w:r>
-        <w:rPr>
-          <w:rFonts w:asciiTheme="minorHAnsi" w:hAnsiTheme="minorHAnsi" w:cstheme="minorHAnsi"/>
-        </w:rPr>
-        <w:t>whether or not</w:t>
-      </w:r>
-      <w:proofErr w:type="gramEnd"/>
-      <w:r>
-        <w:rPr>
-          <w:rFonts w:asciiTheme="minorHAnsi" w:hAnsiTheme="minorHAnsi" w:cstheme="minorHAnsi"/>
-        </w:rPr>
-        <w:t xml:space="preserve"> frequent rock climbing is causally related to the number of pull-ups that a person can do. I plan to fit a linear regression model with number of pull-ups a person can do as the outcome, and number of times per week someone goes rock climbing as the predictor of interest. I also collect information on a binary variable, denoting </w:t>
-      </w:r>
-      <w:proofErr w:type="gramStart"/>
-      <w:r>
-        <w:rPr>
-          <w:rFonts w:asciiTheme="minorHAnsi" w:hAnsiTheme="minorHAnsi" w:cstheme="minorHAnsi"/>
-        </w:rPr>
-        <w:t>whether or not</w:t>
-      </w:r>
-      <w:proofErr w:type="gramEnd"/>
-      <w:r>
-        <w:rPr>
-          <w:rFonts w:asciiTheme="minorHAnsi" w:hAnsiTheme="minorHAnsi" w:cstheme="minorHAnsi"/>
-        </w:rPr>
-        <w:t xml:space="preserve"> a person does yoga. It is possible that someone who rock climbs would do yoga for injury prevention or to </w:t>
+        <w:t xml:space="preserve">Suppose I am interested in whether or not frequent rock climbing is causally related to the number of pull-ups that a person can do. I plan to fit a linear regression model with number of pull-ups a person can do as the outcome, and number of times per week someone goes rock climbing as the predictor of interest. I also collect </w:t>
       </w:r>
       <w:r>
         <w:rPr>
           <w:rFonts w:asciiTheme="minorHAnsi" w:hAnsiTheme="minorHAnsi" w:cstheme="minorHAnsi"/>
         </w:rPr>
         <w:lastRenderedPageBreak/>
-        <w:t>improve their flexibility, and therefore improve their climbing. Additionally, yoga is known to increase core strength, which may in turn allow someone to do more pull-ups.</w:t>
+        <w:t>information on a binary variable, denoting whether or not a person does yoga. It is possible that someone who rock climbs would do yoga for injury prevention or to improve their flexibility, and therefore improve their climbing. Additionally, yoga is known to increase core strength, which may in turn allow someone to do more pull-ups.</w:t>
       </w:r>
     </w:p>
     <w:p>
@@ -767,7 +782,13 @@
             <w:rPr>
               <w:rFonts w:ascii="Cambria Math" w:hAnsi="Cambria Math" w:cstheme="minorHAnsi"/>
             </w:rPr>
-            <m:t>-2.62 ×herbivore+2.50 ×insectivore-0.58 ×omnivore-0.95 ×brainwt</m:t>
+            <m:t>-2.62 ×</m:t>
+          </m:r>
+          <m:r>
+            <w:rPr>
+              <w:rFonts w:ascii="Cambria Math" w:hAnsi="Cambria Math" w:cstheme="minorHAnsi"/>
+            </w:rPr>
+            <m:t>herbivore+2.50 ×insectivore-0.58 ×omnivore-0.95 ×brainwt</m:t>
           </m:r>
         </m:oMath>
       </m:oMathPara>
@@ -849,14 +870,7 @@
           <w:rFonts w:asciiTheme="minorHAnsi" w:hAnsiTheme="minorHAnsi" w:cstheme="minorHAnsi"/>
           <w:color w:val="000000" w:themeColor="text1"/>
         </w:rPr>
-        <w:t xml:space="preserve">At </w:t>
-      </w:r>
-      <w:r>
-        <w:rPr>
-          <w:rFonts w:asciiTheme="minorHAnsi" w:hAnsiTheme="minorHAnsi" w:cstheme="minorHAnsi"/>
-          <w:color w:val="000000" w:themeColor="text1"/>
-        </w:rPr>
-        <w:t>a significance level of 0.05, we can reject the null hypothesis that the odds of completing your doctorate degree are the same for cat and dog owners.</w:t>
+        <w:t>At a significance level of 0.05, we can reject the null hypothesis that the odds of completing your doctorate degree are the same for cat and dog owners.</w:t>
       </w:r>
     </w:p>
     <w:p>
@@ -1018,7 +1032,6 @@
               <w:rPr>
                 <w:rFonts w:asciiTheme="minorHAnsi" w:hAnsiTheme="minorHAnsi" w:cstheme="minorHAnsi"/>
               </w:rPr>
-              <w:lastRenderedPageBreak/>
               <w:t>Video Games as Adult: Yes</w:t>
             </w:r>
           </w:p>
@@ -1217,27 +1230,7 @@
         <w:rPr>
           <w:rFonts w:asciiTheme="minorHAnsi" w:hAnsiTheme="minorHAnsi" w:cstheme="minorHAnsi"/>
         </w:rPr>
-        <w:t xml:space="preserve">(Short answer) </w:t>
-      </w:r>
-      <w:r>
-        <w:rPr>
-          <w:rFonts w:asciiTheme="minorHAnsi" w:hAnsiTheme="minorHAnsi" w:cstheme="minorHAnsi"/>
-        </w:rPr>
-        <w:t xml:space="preserve">Suppose I am interested in predicting the probability that Star Wars characters are human based on their age in years. I fit both a linear regression model and a logistic regression model with binary human status as my outcome, and age as a single quantitative predictor. I plot my data in a </w:t>
-      </w:r>
-      <w:proofErr w:type="gramStart"/>
-      <w:r>
-        <w:rPr>
-          <w:rFonts w:asciiTheme="minorHAnsi" w:hAnsiTheme="minorHAnsi" w:cstheme="minorHAnsi"/>
-        </w:rPr>
-        <w:t>scatterplot, and</w:t>
-      </w:r>
-      <w:proofErr w:type="gramEnd"/>
-      <w:r>
-        <w:rPr>
-          <w:rFonts w:asciiTheme="minorHAnsi" w:hAnsiTheme="minorHAnsi" w:cstheme="minorHAnsi"/>
-        </w:rPr>
-        <w:t xml:space="preserve"> include both fitted regression lines on my plot below, with the blue line being from the linear regression and the red line being form the logistic regression.</w:t>
+        <w:t>(Short answer) Suppose I am interested in predicting the probability that Star Wars characters are human based on their age in years. I fit both a linear regression model and a logistic regression model with binary human status as my outcome, and age as a single quantitative predictor. I plot my data in a scatterplot, and include both fitted regression lines on my plot below, with the blue line being from the linear regression and the red line being form the logistic regression.</w:t>
       </w:r>
     </w:p>
     <w:p>
@@ -1260,6 +1253,7 @@
       <w:r>
         <w:rPr>
           <w:rFonts w:asciiTheme="minorHAnsi" w:hAnsiTheme="minorHAnsi" w:cstheme="minorHAnsi"/>
+          <w:noProof/>
         </w:rPr>
         <w:drawing>
           <wp:inline distT="0" distB="0" distL="0" distR="0" wp14:anchorId="2D514206" wp14:editId="215EAC89">
@@ -1387,6 +1381,7 @@
         <w:rPr>
           <w:rFonts w:asciiTheme="minorHAnsi" w:hAnsiTheme="minorHAnsi" w:cstheme="minorHAnsi"/>
         </w:rPr>
+        <w:lastRenderedPageBreak/>
         <w:t xml:space="preserve">(Multiple choice) </w:t>
       </w:r>
       <w:r>
@@ -1406,28 +1401,7 @@
         <w:rPr>
           <w:rFonts w:asciiTheme="minorHAnsi" w:hAnsiTheme="minorHAnsi" w:cstheme="minorHAnsi"/>
         </w:rPr>
-        <w:t xml:space="preserve">of </w:t>
-      </w:r>
-      <w:proofErr w:type="gramStart"/>
-      <w:r>
-        <w:rPr>
-          <w:rFonts w:asciiTheme="minorHAnsi" w:hAnsiTheme="minorHAnsi" w:cstheme="minorHAnsi"/>
-        </w:rPr>
-        <w:t>having breast cancer</w:t>
-      </w:r>
-      <w:proofErr w:type="gramEnd"/>
-      <w:r>
-        <w:rPr>
-          <w:rFonts w:asciiTheme="minorHAnsi" w:hAnsiTheme="minorHAnsi" w:cstheme="minorHAnsi"/>
-        </w:rPr>
-        <w:t xml:space="preserve"> is different for individuals with a family </w:t>
-      </w:r>
-      <w:r>
-        <w:rPr>
-          <w:rFonts w:asciiTheme="minorHAnsi" w:hAnsiTheme="minorHAnsi" w:cstheme="minorHAnsi"/>
-        </w:rPr>
-        <w:lastRenderedPageBreak/>
-        <w:t>history of breast cancer vs. those without. Which type of regression analysis will answer my statistical question using a single regression coefficient?</w:t>
+        <w:t>of having breast cancer is different for individuals with a family history of breast cancer vs. those without. Which type of regression analysis will answer my statistical question using a single regression coefficient?</w:t>
       </w:r>
     </w:p>
     <w:p>
